--- a/src/multithreading/notes.docx
+++ b/src/multithreading/notes.docx
@@ -326,6 +326,7 @@
         <w:t xml:space="preserve">calling the method </w:t>
       </w:r>
       <w:proofErr w:type="spellStart"/>
+      <w:proofErr w:type="gramStart"/>
       <w:r>
         <w:rPr>
           <w:rFonts w:cstheme="minorHAnsi"/>
@@ -337,7 +338,14 @@
         <w:rPr>
           <w:rFonts w:cstheme="minorHAnsi"/>
         </w:rPr>
-        <w:t>( ), which is a public static member of Thread</w:t>
+        <w:t>( )</w:t>
+      </w:r>
+      <w:proofErr w:type="gramEnd"/>
+      <w:r>
+        <w:rPr>
+          <w:rFonts w:cstheme="minorHAnsi"/>
+        </w:rPr>
+        <w:t>, which is a public static member of Thread</w:t>
       </w:r>
     </w:p>
     <w:p>
@@ -361,6 +369,7 @@
         <w:t xml:space="preserve">static Thread </w:t>
       </w:r>
       <w:proofErr w:type="spellStart"/>
+      <w:proofErr w:type="gramStart"/>
       <w:r>
         <w:rPr>
           <w:rFonts w:ascii="NewBaskervilleStd-Roman" w:hAnsi="NewBaskervilleStd-Roman" w:cs="NewBaskervilleStd-Roman"/>
@@ -382,6 +391,7 @@
         </w:rPr>
         <w:t>( )</w:t>
       </w:r>
+      <w:proofErr w:type="gramEnd"/>
     </w:p>
     <w:p>
       <w:pPr>
@@ -441,6 +451,7 @@
         <w:t xml:space="preserve">Two ways exist to determine whether a thread has finished. First, you can call </w:t>
       </w:r>
       <w:proofErr w:type="spellStart"/>
+      <w:proofErr w:type="gramStart"/>
       <w:r>
         <w:rPr>
           <w:rFonts w:ascii="NewBaskervilleStd-Roman" w:hAnsi="NewBaskervilleStd-Roman" w:cs="NewBaskervilleStd-Roman"/>
@@ -462,6 +473,7 @@
         </w:rPr>
         <w:t>( )</w:t>
       </w:r>
+      <w:proofErr w:type="gramEnd"/>
     </w:p>
     <w:p>
       <w:pPr>
@@ -520,6 +532,7 @@
         <w:t xml:space="preserve"> </w:t>
       </w:r>
       <w:proofErr w:type="spellStart"/>
+      <w:proofErr w:type="gramStart"/>
       <w:r>
         <w:rPr>
           <w:rFonts w:cstheme="minorHAnsi"/>
@@ -537,6 +550,7 @@
         </w:rPr>
         <w:t>( )</w:t>
       </w:r>
+      <w:proofErr w:type="gramEnd"/>
     </w:p>
     <w:p>
       <w:pPr>
@@ -555,6 +569,7 @@
         <w:t xml:space="preserve">The </w:t>
       </w:r>
       <w:proofErr w:type="spellStart"/>
+      <w:proofErr w:type="gramStart"/>
       <w:r>
         <w:rPr>
           <w:rFonts w:cstheme="minorHAnsi"/>
@@ -572,6 +587,7 @@
         </w:rPr>
         <w:t>( )</w:t>
       </w:r>
+      <w:proofErr w:type="gramEnd"/>
       <w:r>
         <w:rPr>
           <w:rFonts w:cstheme="minorHAnsi"/>
@@ -613,6 +629,7 @@
         <w:t xml:space="preserve">While </w:t>
       </w:r>
       <w:proofErr w:type="spellStart"/>
+      <w:proofErr w:type="gramStart"/>
       <w:r>
         <w:rPr>
           <w:rFonts w:cstheme="minorHAnsi"/>
@@ -630,6 +647,7 @@
         </w:rPr>
         <w:t>( )</w:t>
       </w:r>
+      <w:proofErr w:type="gramEnd"/>
       <w:r>
         <w:rPr>
           <w:rFonts w:cstheme="minorHAnsi"/>
@@ -653,6 +671,7 @@
         </w:rPr>
         <w:t xml:space="preserve">wait for a thread to finish is called </w:t>
       </w:r>
+      <w:proofErr w:type="gramStart"/>
       <w:r>
         <w:rPr>
           <w:rFonts w:cstheme="minorHAnsi"/>
@@ -661,6 +680,7 @@
         </w:rPr>
         <w:t>join( )</w:t>
       </w:r>
+      <w:proofErr w:type="gramEnd"/>
       <w:r>
         <w:rPr>
           <w:rFonts w:cstheme="minorHAnsi"/>
@@ -684,6 +704,7 @@
         </w:rPr>
         <w:t xml:space="preserve">final void </w:t>
       </w:r>
+      <w:proofErr w:type="gramStart"/>
       <w:r>
         <w:rPr>
           <w:rFonts w:cstheme="minorHAnsi"/>
@@ -692,6 +713,7 @@
         </w:rPr>
         <w:t>join( )</w:t>
       </w:r>
+      <w:proofErr w:type="gramEnd"/>
       <w:r>
         <w:rPr>
           <w:rFonts w:cstheme="minorHAnsi"/>
@@ -757,6 +779,7 @@
         </w:rPr>
         <w:t xml:space="preserve">of </w:t>
       </w:r>
+      <w:proofErr w:type="gramStart"/>
       <w:r>
         <w:rPr>
           <w:rFonts w:cstheme="minorHAnsi"/>
@@ -765,6 +788,7 @@
         </w:rPr>
         <w:t>join( )</w:t>
       </w:r>
+      <w:proofErr w:type="gramEnd"/>
       <w:r>
         <w:rPr>
           <w:rFonts w:cstheme="minorHAnsi"/>
@@ -1548,7 +1572,15 @@
     </w:p>
     <w:p>
       <w:r>
-        <w:t xml:space="preserve">the wait( ), notify( ), and </w:t>
+        <w:t xml:space="preserve">the </w:t>
+      </w:r>
+      <w:proofErr w:type="gramStart"/>
+      <w:r>
+        <w:t>wait( )</w:t>
+      </w:r>
+      <w:proofErr w:type="gramEnd"/>
+      <w:r>
+        <w:t xml:space="preserve">, notify( ), and </w:t>
       </w:r>
       <w:proofErr w:type="spellStart"/>
       <w:r>
@@ -1560,13 +1592,33 @@
       </w:r>
     </w:p>
     <w:p>
-      <w:r>
-        <w:t>methods in Object, so all classes have them. All three methods can be called only from</w:t>
-      </w:r>
-    </w:p>
-    <w:p>
-      <w:r>
-        <w:t>within a synchronized context. Although conceptually advanced from a computer science</w:t>
+      <w:pPr>
+        <w:rPr>
+          <w:b/>
+          <w:bCs/>
+        </w:rPr>
+      </w:pPr>
+      <w:r>
+        <w:t xml:space="preserve">methods in Object, so all classes have them. </w:t>
+      </w:r>
+      <w:r>
+        <w:rPr>
+          <w:b/>
+          <w:bCs/>
+        </w:rPr>
+        <w:t>All three methods can be called only from</w:t>
+      </w:r>
+    </w:p>
+    <w:p>
+      <w:r>
+        <w:rPr>
+          <w:b/>
+          <w:bCs/>
+        </w:rPr>
+        <w:t>within a synchronized context</w:t>
+      </w:r>
+      <w:r>
+        <w:t>. Although conceptually advanced from a computer science</w:t>
       </w:r>
     </w:p>
     <w:p>
@@ -1575,43 +1627,158 @@
       </w:r>
     </w:p>
     <w:p>
-      <w:r>
-        <w:t>• wait( ) tells the calling thread to give up the monitor and go to sleep until some</w:t>
-      </w:r>
-    </w:p>
-    <w:p>
-      <w:r>
-        <w:t xml:space="preserve">other thread enters the same monitor and calls notify( ) or </w:t>
+      <w:pPr>
+        <w:rPr>
+          <w:b/>
+          <w:bCs/>
+        </w:rPr>
+      </w:pPr>
+      <w:r>
+        <w:t xml:space="preserve">• </w:t>
+      </w:r>
+      <w:proofErr w:type="gramStart"/>
+      <w:r>
+        <w:rPr>
+          <w:b/>
+          <w:bCs/>
+        </w:rPr>
+        <w:t>wait( )</w:t>
+      </w:r>
+      <w:proofErr w:type="gramEnd"/>
+      <w:r>
+        <w:rPr>
+          <w:b/>
+          <w:bCs/>
+        </w:rPr>
+        <w:t xml:space="preserve"> tells the calling thread to give up the monitor and go to sleep until some</w:t>
+      </w:r>
+    </w:p>
+    <w:p>
+      <w:pPr>
+        <w:rPr>
+          <w:b/>
+          <w:bCs/>
+        </w:rPr>
+      </w:pPr>
+      <w:r>
+        <w:rPr>
+          <w:b/>
+          <w:bCs/>
+        </w:rPr>
+        <w:t xml:space="preserve">other thread enters the same monitor and calls </w:t>
+      </w:r>
+      <w:proofErr w:type="gramStart"/>
+      <w:r>
+        <w:rPr>
+          <w:b/>
+          <w:bCs/>
+        </w:rPr>
+        <w:t>notify( )</w:t>
+      </w:r>
+      <w:proofErr w:type="gramEnd"/>
+      <w:r>
+        <w:rPr>
+          <w:b/>
+          <w:bCs/>
+        </w:rPr>
+        <w:t xml:space="preserve"> or </w:t>
       </w:r>
       <w:proofErr w:type="spellStart"/>
       <w:r>
+        <w:rPr>
+          <w:b/>
+          <w:bCs/>
+        </w:rPr>
         <w:t>notifyAll</w:t>
       </w:r>
       <w:proofErr w:type="spellEnd"/>
       <w:r>
+        <w:rPr>
+          <w:b/>
+          <w:bCs/>
+        </w:rPr>
         <w:t>( ).</w:t>
       </w:r>
     </w:p>
     <w:p>
-      <w:r>
-        <w:t>• notify( ) wakes up a thread that called wait( ) on the same object.</w:t>
-      </w:r>
-    </w:p>
-    <w:p>
+      <w:pPr>
+        <w:rPr>
+          <w:b/>
+          <w:bCs/>
+        </w:rPr>
+      </w:pPr>
       <w:r>
         <w:t xml:space="preserve">• </w:t>
       </w:r>
+      <w:proofErr w:type="gramStart"/>
+      <w:r>
+        <w:rPr>
+          <w:b/>
+          <w:bCs/>
+        </w:rPr>
+        <w:t>notify( )</w:t>
+      </w:r>
+      <w:proofErr w:type="gramEnd"/>
+      <w:r>
+        <w:rPr>
+          <w:b/>
+          <w:bCs/>
+        </w:rPr>
+        <w:t xml:space="preserve"> wakes up a thread that called wait( ) on the same object.</w:t>
+      </w:r>
+    </w:p>
+    <w:p>
+      <w:pPr>
+        <w:rPr>
+          <w:b/>
+          <w:bCs/>
+        </w:rPr>
+      </w:pPr>
+      <w:r>
+        <w:rPr>
+          <w:b/>
+          <w:bCs/>
+        </w:rPr>
+        <w:t xml:space="preserve">• </w:t>
+      </w:r>
       <w:proofErr w:type="spellStart"/>
-      <w:r>
+      <w:proofErr w:type="gramStart"/>
+      <w:r>
+        <w:rPr>
+          <w:b/>
+          <w:bCs/>
+        </w:rPr>
         <w:t>notifyAll</w:t>
       </w:r>
       <w:proofErr w:type="spellEnd"/>
       <w:r>
-        <w:t>( ) wakes up all the threads that called wait( ) on the same object. One of</w:t>
-      </w:r>
-    </w:p>
-    <w:p>
-      <w:r>
+        <w:rPr>
+          <w:b/>
+          <w:bCs/>
+        </w:rPr>
+        <w:t>( )</w:t>
+      </w:r>
+      <w:proofErr w:type="gramEnd"/>
+      <w:r>
+        <w:rPr>
+          <w:b/>
+          <w:bCs/>
+        </w:rPr>
+        <w:t xml:space="preserve"> wakes up all the threads that called wait( ) on the same object. One of</w:t>
+      </w:r>
+    </w:p>
+    <w:p>
+      <w:pPr>
+        <w:rPr>
+          <w:b/>
+          <w:bCs/>
+        </w:rPr>
+      </w:pPr>
+      <w:r>
+        <w:rPr>
+          <w:b/>
+          <w:bCs/>
+        </w:rPr>
         <w:t>the threads will be granted access.</w:t>
       </w:r>
     </w:p>
@@ -1622,7 +1789,15 @@
     </w:p>
     <w:p>
       <w:r>
-        <w:t xml:space="preserve">final void wait( ) throws </w:t>
+        <w:t xml:space="preserve">final void </w:t>
+      </w:r>
+      <w:proofErr w:type="gramStart"/>
+      <w:r>
+        <w:t>wait( )</w:t>
+      </w:r>
+      <w:proofErr w:type="gramEnd"/>
+      <w:r>
+        <w:t xml:space="preserve"> throws </w:t>
       </w:r>
       <w:proofErr w:type="spellStart"/>
       <w:r>
@@ -1632,51 +1807,92 @@
     </w:p>
     <w:p>
       <w:r>
-        <w:t>final void notify( )</w:t>
-      </w:r>
-    </w:p>
-    <w:p>
-      <w:r>
-        <w:t>final void notify All( )</w:t>
-      </w:r>
+        <w:t xml:space="preserve">final void </w:t>
+      </w:r>
+      <w:proofErr w:type="gramStart"/>
+      <w:r>
+        <w:t>notify( )</w:t>
+      </w:r>
+      <w:proofErr w:type="gramEnd"/>
+    </w:p>
+    <w:p>
+      <w:r>
+        <w:t xml:space="preserve">final void notify </w:t>
+      </w:r>
+      <w:proofErr w:type="gramStart"/>
+      <w:r>
+        <w:t>All( )</w:t>
+      </w:r>
+      <w:proofErr w:type="gramEnd"/>
     </w:p>
     <w:p/>
     <w:p>
       <w:r>
-        <w:t>Although wait( ) normally waits until notify( ) or</w:t>
+        <w:t xml:space="preserve">Although </w:t>
+      </w:r>
+      <w:proofErr w:type="gramStart"/>
+      <w:r>
+        <w:t>wait( )</w:t>
+      </w:r>
+      <w:proofErr w:type="gramEnd"/>
+      <w:r>
+        <w:t xml:space="preserve"> normally waits until notify( ) or</w:t>
       </w:r>
     </w:p>
     <w:p>
       <w:proofErr w:type="spellStart"/>
+      <w:proofErr w:type="gramStart"/>
       <w:r>
         <w:t>notifyAll</w:t>
       </w:r>
       <w:proofErr w:type="spellEnd"/>
       <w:r>
-        <w:t>( ) is called, there is a possibility that in very rare cases the waiting thread could be</w:t>
-      </w:r>
-    </w:p>
-    <w:p>
-      <w:r>
-        <w:t>awakened due to a spurious wakeup. In this case, a waiting thread resumes without notify( )</w:t>
-      </w:r>
+        <w:t>( )</w:t>
+      </w:r>
+      <w:proofErr w:type="gramEnd"/>
+      <w:r>
+        <w:t xml:space="preserve"> is called, there is a possibility that in very rare cases the waiting thread could be</w:t>
+      </w:r>
+    </w:p>
+    <w:p>
+      <w:r>
+        <w:t xml:space="preserve">awakened due to a spurious wakeup. In this case, a waiting thread resumes without </w:t>
+      </w:r>
+      <w:proofErr w:type="gramStart"/>
+      <w:r>
+        <w:t>notify( )</w:t>
+      </w:r>
+      <w:proofErr w:type="gramEnd"/>
     </w:p>
     <w:p>
       <w:r>
         <w:t xml:space="preserve">or </w:t>
       </w:r>
       <w:proofErr w:type="spellStart"/>
+      <w:proofErr w:type="gramStart"/>
       <w:r>
         <w:t>notifyAll</w:t>
       </w:r>
       <w:proofErr w:type="spellEnd"/>
       <w:r>
-        <w:t>( ) having been called. (In essence, the thread resumes for no apparent reason.)</w:t>
-      </w:r>
-    </w:p>
-    <w:p>
-      <w:r>
-        <w:t>Because of this remote possibility, Oracle recommends that calls to wait( ) should take place</w:t>
+        <w:t>( )</w:t>
+      </w:r>
+      <w:proofErr w:type="gramEnd"/>
+      <w:r>
+        <w:t xml:space="preserve"> having been called. (In essence, the thread resumes for no apparent reason.)</w:t>
+      </w:r>
+    </w:p>
+    <w:p>
+      <w:r>
+        <w:t xml:space="preserve">Because of this remote possibility, Oracle recommends that calls to </w:t>
+      </w:r>
+      <w:proofErr w:type="gramStart"/>
+      <w:r>
+        <w:t>wait( )</w:t>
+      </w:r>
+      <w:proofErr w:type="gramEnd"/>
+      <w:r>
+        <w:t xml:space="preserve"> should take place</w:t>
       </w:r>
     </w:p>
     <w:p>
